--- a/To-Do.docx
+++ b/To-Do.docx
@@ -46,36 +46,81 @@
           <w:ilvl w:val="0"/>
           <w:numId w:val="1"/>
         </w:numPr>
-      </w:pPr>
-      <w:r>
-        <w:t>Commence AI search</w:t>
-      </w:r>
-    </w:p>
-    <w:p>
-      <w:pPr>
-        <w:pStyle w:val="ListParagraph"/>
-        <w:numPr>
-          <w:ilvl w:val="0"/>
+        <w:rPr>
+          <w:strike/>
+        </w:rPr>
+      </w:pPr>
+      <w:r>
+        <w:t>Path finding</w:t>
+      </w:r>
+    </w:p>
+    <w:p>
+      <w:pPr>
+        <w:pStyle w:val="ListParagraph"/>
+        <w:numPr>
+          <w:ilvl w:val="1"/>
           <w:numId w:val="1"/>
         </w:numPr>
-      </w:pPr>
-      <w:r>
-        <w:t>Add more enemies</w:t>
-      </w:r>
-    </w:p>
-    <w:p>
-      <w:pPr>
-        <w:pStyle w:val="ListParagraph"/>
-        <w:numPr>
-          <w:ilvl w:val="0"/>
-          <w:numId w:val="1"/>
-        </w:numPr>
-      </w:pPr>
-      <w:r>
-        <w:t>When a shot is fired, all enemies move to the approx. location it was fired from</w:t>
-      </w:r>
+        <w:rPr>
+          <w:strike/>
+        </w:rPr>
+      </w:pPr>
       <w:bookmarkStart w:id="0" w:name="_GoBack"/>
       <w:bookmarkEnd w:id="0"/>
+    </w:p>
+    <w:p>
+      <w:pPr>
+        <w:pStyle w:val="ListParagraph"/>
+        <w:numPr>
+          <w:ilvl w:val="0"/>
+          <w:numId w:val="1"/>
+        </w:numPr>
+        <w:rPr>
+          <w:strike/>
+        </w:rPr>
+      </w:pPr>
+      <w:r>
+        <w:rPr>
+          <w:strike/>
+        </w:rPr>
+        <w:t>Commence AI search</w:t>
+      </w:r>
+    </w:p>
+    <w:p>
+      <w:pPr>
+        <w:pStyle w:val="ListParagraph"/>
+        <w:numPr>
+          <w:ilvl w:val="0"/>
+          <w:numId w:val="1"/>
+        </w:numPr>
+      </w:pPr>
+      <w:r>
+        <w:t>Add more enemies</w:t>
+      </w:r>
+    </w:p>
+    <w:p>
+      <w:pPr>
+        <w:pStyle w:val="ListParagraph"/>
+        <w:numPr>
+          <w:ilvl w:val="0"/>
+          <w:numId w:val="1"/>
+        </w:numPr>
+      </w:pPr>
+      <w:r>
+        <w:t>When a shot is fired, all enemies move to the approx. location it was fired from</w:t>
+      </w:r>
+    </w:p>
+    <w:p>
+      <w:pPr>
+        <w:pStyle w:val="ListParagraph"/>
+        <w:numPr>
+          <w:ilvl w:val="0"/>
+          <w:numId w:val="1"/>
+        </w:numPr>
+      </w:pPr>
+      <w:r>
+        <w:t>Build Room boxes for player detection</w:t>
+      </w:r>
     </w:p>
     <w:p>
       <w:pPr>
@@ -197,7 +242,15 @@
         </w:numPr>
       </w:pPr>
       <w:r>
-        <w:t>More guns(lol)</w:t>
+        <w:t>More guns(</w:t>
+      </w:r>
+      <w:proofErr w:type="spellStart"/>
+      <w:r>
+        <w:t>lol</w:t>
+      </w:r>
+      <w:proofErr w:type="spellEnd"/>
+      <w:r>
+        <w:t>)</w:t>
       </w:r>
     </w:p>
     <w:p>
@@ -215,7 +268,28 @@
     <w:p/>
     <w:p>
       <w:r>
-        <w:t>(Enemy.x=1442+20),(Enemy.y=399)</w:t>
+        <w:t>(</w:t>
+      </w:r>
+      <w:proofErr w:type="spellStart"/>
+      <w:r>
+        <w:t>Enemy.x</w:t>
+      </w:r>
+      <w:proofErr w:type="spellEnd"/>
+      <w:r>
+        <w:t>=1442+20)</w:t>
+      </w:r>
+      <w:proofErr w:type="gramStart"/>
+      <w:r>
+        <w:t>,(</w:t>
+      </w:r>
+      <w:proofErr w:type="spellStart"/>
+      <w:proofErr w:type="gramEnd"/>
+      <w:r>
+        <w:t>Enemy.y</w:t>
+      </w:r>
+      <w:proofErr w:type="spellEnd"/>
+      <w:r>
+        <w:t>=399)</w:t>
       </w:r>
     </w:p>
     <w:sectPr>
@@ -359,7 +433,7 @@
         <w:rFonts w:ascii="Symbol" w:hAnsi="Symbol" w:hint="default"/>
       </w:rPr>
     </w:lvl>
-    <w:lvl w:ilvl="1" w:tplc="10090003" w:tentative="1">
+    <w:lvl w:ilvl="1" w:tplc="10090003">
       <w:start w:val="1"/>
       <w:numFmt w:val="bullet"/>
       <w:lvlText w:val="o"/>

--- a/To-Do.docx
+++ b/To-Do.docx
@@ -51,22 +51,17 @@
         </w:rPr>
       </w:pPr>
       <w:r>
-        <w:t>Path finding</w:t>
-      </w:r>
-    </w:p>
-    <w:p>
-      <w:pPr>
-        <w:pStyle w:val="ListParagraph"/>
-        <w:numPr>
-          <w:ilvl w:val="1"/>
-          <w:numId w:val="1"/>
-        </w:numPr>
         <w:rPr>
           <w:strike/>
         </w:rPr>
-      </w:pPr>
-      <w:bookmarkStart w:id="0" w:name="_GoBack"/>
-      <w:bookmarkEnd w:id="0"/>
+        <w:t>Path findin</w:t>
+      </w:r>
+      <w:r>
+        <w:rPr>
+          <w:strike/>
+        </w:rPr>
+        <w:t>g</w:t>
+      </w:r>
     </w:p>
     <w:p>
       <w:pPr>
@@ -124,6 +119,45 @@
     </w:p>
     <w:p>
       <w:pPr>
+        <w:pStyle w:val="ListParagraph"/>
+        <w:numPr>
+          <w:ilvl w:val="1"/>
+          <w:numId w:val="1"/>
+        </w:numPr>
+      </w:pPr>
+      <w:r>
+        <w:t>Add intersection boxes that can see both directions</w:t>
+      </w:r>
+      <w:bookmarkStart w:id="0" w:name="_GoBack"/>
+      <w:bookmarkEnd w:id="0"/>
+    </w:p>
+    <w:p>
+      <w:pPr>
+        <w:pStyle w:val="ListParagraph"/>
+        <w:numPr>
+          <w:ilvl w:val="0"/>
+          <w:numId w:val="1"/>
+        </w:numPr>
+      </w:pPr>
+      <w:r>
+        <w:t xml:space="preserve">Build reset </w:t>
+      </w:r>
+      <w:proofErr w:type="spellStart"/>
+      <w:r>
+        <w:t>pathfinding</w:t>
+      </w:r>
+      <w:proofErr w:type="spellEnd"/>
+      <w:r>
+        <w:t xml:space="preserve"> </w:t>
+      </w:r>
+      <w:proofErr w:type="spellStart"/>
+      <w:r>
+        <w:t>proc</w:t>
+      </w:r>
+      <w:proofErr w:type="spellEnd"/>
+    </w:p>
+    <w:p>
+      <w:pPr>
         <w:rPr>
           <w:b/>
         </w:rPr>
@@ -195,6 +229,9 @@
       <w:r>
         <w:t>Finish Walls</w:t>
       </w:r>
+      <w:r>
+        <w:t xml:space="preserve"> (elevator)</w:t>
+      </w:r>
     </w:p>
     <w:p>
       <w:pPr>
@@ -263,33 +300,6 @@
       </w:pPr>
       <w:r>
         <w:t>Sounds</w:t>
-      </w:r>
-    </w:p>
-    <w:p/>
-    <w:p>
-      <w:r>
-        <w:t>(</w:t>
-      </w:r>
-      <w:proofErr w:type="spellStart"/>
-      <w:r>
-        <w:t>Enemy.x</w:t>
-      </w:r>
-      <w:proofErr w:type="spellEnd"/>
-      <w:r>
-        <w:t>=1442+20)</w:t>
-      </w:r>
-      <w:proofErr w:type="gramStart"/>
-      <w:r>
-        <w:t>,(</w:t>
-      </w:r>
-      <w:proofErr w:type="spellStart"/>
-      <w:proofErr w:type="gramEnd"/>
-      <w:r>
-        <w:t>Enemy.y</w:t>
-      </w:r>
-      <w:proofErr w:type="spellEnd"/>
-      <w:r>
-        <w:t>=399)</w:t>
       </w:r>
     </w:p>
     <w:sectPr>

--- a/To-Do.docx
+++ b/To-Do.docx
@@ -128,8 +128,6 @@
       <w:r>
         <w:t>Add intersection boxes that can see both directions</w:t>
       </w:r>
-      <w:bookmarkStart w:id="0" w:name="_GoBack"/>
-      <w:bookmarkEnd w:id="0"/>
     </w:p>
     <w:p>
       <w:pPr>
@@ -301,6 +299,38 @@
       <w:r>
         <w:t>Sounds</w:t>
       </w:r>
+    </w:p>
+    <w:p/>
+    <w:p>
+      <w:r>
+        <w:t>Enemy Logic:</w:t>
+      </w:r>
+    </w:p>
+    <w:p>
+      <w:pPr>
+        <w:pStyle w:val="ListParagraph"/>
+        <w:numPr>
+          <w:ilvl w:val="0"/>
+          <w:numId w:val="4"/>
+        </w:numPr>
+      </w:pPr>
+      <w:r>
+        <w:t>If the player is seen wait .5 seconds then shoot</w:t>
+      </w:r>
+    </w:p>
+    <w:p>
+      <w:pPr>
+        <w:pStyle w:val="ListParagraph"/>
+        <w:numPr>
+          <w:ilvl w:val="0"/>
+          <w:numId w:val="4"/>
+        </w:numPr>
+      </w:pPr>
+      <w:r>
+        <w:t>If vision of the player is lost before or after the .5 second is up, move to the player’s last location</w:t>
+      </w:r>
+      <w:bookmarkStart w:id="0" w:name="_GoBack"/>
+      <w:bookmarkEnd w:id="0"/>
     </w:p>
     <w:sectPr>
       <w:pgSz w:w="12240" w:h="15840"/>
@@ -315,6 +345,119 @@
 <file path=word/numbering.xml><?xml version="1.0" encoding="utf-8"?>
 <w:numbering xmlns:wpc="http://schemas.microsoft.com/office/word/2010/wordprocessingCanvas" xmlns:mc="http://schemas.openxmlformats.org/markup-compatibility/2006" xmlns:o="urn:schemas-microsoft-com:office:office" xmlns:r="http://schemas.openxmlformats.org/officeDocument/2006/relationships" xmlns:m="http://schemas.openxmlformats.org/officeDocument/2006/math" xmlns:v="urn:schemas-microsoft-com:vml" xmlns:wp14="http://schemas.microsoft.com/office/word/2010/wordprocessingDrawing" xmlns:wp="http://schemas.openxmlformats.org/drawingml/2006/wordprocessingDrawing" xmlns:w10="urn:schemas-microsoft-com:office:word" xmlns:w="http://schemas.openxmlformats.org/wordprocessingml/2006/main" xmlns:w14="http://schemas.microsoft.com/office/word/2010/wordml" xmlns:w15="http://schemas.microsoft.com/office/word/2012/wordml" xmlns:wpg="http://schemas.microsoft.com/office/word/2010/wordprocessingGroup" xmlns:wpi="http://schemas.microsoft.com/office/word/2010/wordprocessingInk" xmlns:wne="http://schemas.microsoft.com/office/word/2006/wordml" xmlns:wps="http://schemas.microsoft.com/office/word/2010/wordprocessingShape" mc:Ignorable="w14 w15 wp14">
   <w:abstractNum w:abstractNumId="0">
+    <w:nsid w:val="17083CBA"/>
+    <w:multiLevelType w:val="hybridMultilevel"/>
+    <w:tmpl w:val="EBE44D92"/>
+    <w:lvl w:ilvl="0" w:tplc="10090001">
+      <w:start w:val="1"/>
+      <w:numFmt w:val="bullet"/>
+      <w:lvlText w:val=""/>
+      <w:lvlJc w:val="left"/>
+      <w:pPr>
+        <w:ind w:left="720" w:hanging="360"/>
+      </w:pPr>
+      <w:rPr>
+        <w:rFonts w:ascii="Symbol" w:hAnsi="Symbol" w:hint="default"/>
+      </w:rPr>
+    </w:lvl>
+    <w:lvl w:ilvl="1" w:tplc="10090003" w:tentative="1">
+      <w:start w:val="1"/>
+      <w:numFmt w:val="bullet"/>
+      <w:lvlText w:val="o"/>
+      <w:lvlJc w:val="left"/>
+      <w:pPr>
+        <w:ind w:left="1440" w:hanging="360"/>
+      </w:pPr>
+      <w:rPr>
+        <w:rFonts w:ascii="Courier New" w:hAnsi="Courier New" w:cs="Courier New" w:hint="default"/>
+      </w:rPr>
+    </w:lvl>
+    <w:lvl w:ilvl="2" w:tplc="10090005" w:tentative="1">
+      <w:start w:val="1"/>
+      <w:numFmt w:val="bullet"/>
+      <w:lvlText w:val=""/>
+      <w:lvlJc w:val="left"/>
+      <w:pPr>
+        <w:ind w:left="2160" w:hanging="360"/>
+      </w:pPr>
+      <w:rPr>
+        <w:rFonts w:ascii="Wingdings" w:hAnsi="Wingdings" w:hint="default"/>
+      </w:rPr>
+    </w:lvl>
+    <w:lvl w:ilvl="3" w:tplc="10090001" w:tentative="1">
+      <w:start w:val="1"/>
+      <w:numFmt w:val="bullet"/>
+      <w:lvlText w:val=""/>
+      <w:lvlJc w:val="left"/>
+      <w:pPr>
+        <w:ind w:left="2880" w:hanging="360"/>
+      </w:pPr>
+      <w:rPr>
+        <w:rFonts w:ascii="Symbol" w:hAnsi="Symbol" w:hint="default"/>
+      </w:rPr>
+    </w:lvl>
+    <w:lvl w:ilvl="4" w:tplc="10090003" w:tentative="1">
+      <w:start w:val="1"/>
+      <w:numFmt w:val="bullet"/>
+      <w:lvlText w:val="o"/>
+      <w:lvlJc w:val="left"/>
+      <w:pPr>
+        <w:ind w:left="3600" w:hanging="360"/>
+      </w:pPr>
+      <w:rPr>
+        <w:rFonts w:ascii="Courier New" w:hAnsi="Courier New" w:cs="Courier New" w:hint="default"/>
+      </w:rPr>
+    </w:lvl>
+    <w:lvl w:ilvl="5" w:tplc="10090005" w:tentative="1">
+      <w:start w:val="1"/>
+      <w:numFmt w:val="bullet"/>
+      <w:lvlText w:val=""/>
+      <w:lvlJc w:val="left"/>
+      <w:pPr>
+        <w:ind w:left="4320" w:hanging="360"/>
+      </w:pPr>
+      <w:rPr>
+        <w:rFonts w:ascii="Wingdings" w:hAnsi="Wingdings" w:hint="default"/>
+      </w:rPr>
+    </w:lvl>
+    <w:lvl w:ilvl="6" w:tplc="10090001" w:tentative="1">
+      <w:start w:val="1"/>
+      <w:numFmt w:val="bullet"/>
+      <w:lvlText w:val=""/>
+      <w:lvlJc w:val="left"/>
+      <w:pPr>
+        <w:ind w:left="5040" w:hanging="360"/>
+      </w:pPr>
+      <w:rPr>
+        <w:rFonts w:ascii="Symbol" w:hAnsi="Symbol" w:hint="default"/>
+      </w:rPr>
+    </w:lvl>
+    <w:lvl w:ilvl="7" w:tplc="10090003" w:tentative="1">
+      <w:start w:val="1"/>
+      <w:numFmt w:val="bullet"/>
+      <w:lvlText w:val="o"/>
+      <w:lvlJc w:val="left"/>
+      <w:pPr>
+        <w:ind w:left="5760" w:hanging="360"/>
+      </w:pPr>
+      <w:rPr>
+        <w:rFonts w:ascii="Courier New" w:hAnsi="Courier New" w:cs="Courier New" w:hint="default"/>
+      </w:rPr>
+    </w:lvl>
+    <w:lvl w:ilvl="8" w:tplc="10090005" w:tentative="1">
+      <w:start w:val="1"/>
+      <w:numFmt w:val="bullet"/>
+      <w:lvlText w:val=""/>
+      <w:lvlJc w:val="left"/>
+      <w:pPr>
+        <w:ind w:left="6480" w:hanging="360"/>
+      </w:pPr>
+      <w:rPr>
+        <w:rFonts w:ascii="Wingdings" w:hAnsi="Wingdings" w:hint="default"/>
+      </w:rPr>
+    </w:lvl>
+  </w:abstractNum>
+  <w:abstractNum w:abstractNumId="1">
     <w:nsid w:val="4C5E099E"/>
     <w:multiLevelType w:val="hybridMultilevel"/>
     <w:tmpl w:val="C09EEA4A"/>
@@ -427,7 +570,7 @@
       </w:rPr>
     </w:lvl>
   </w:abstractNum>
-  <w:abstractNum w:abstractNumId="1">
+  <w:abstractNum w:abstractNumId="2">
     <w:nsid w:val="600C0A18"/>
     <w:multiLevelType w:val="hybridMultilevel"/>
     <w:tmpl w:val="76728472"/>
@@ -540,7 +683,7 @@
       </w:rPr>
     </w:lvl>
   </w:abstractNum>
-  <w:abstractNum w:abstractNumId="2">
+  <w:abstractNum w:abstractNumId="3">
     <w:nsid w:val="757B32C8"/>
     <w:multiLevelType w:val="hybridMultilevel"/>
     <w:tmpl w:val="AEC8DBF0"/>
@@ -654,12 +797,15 @@
     </w:lvl>
   </w:abstractNum>
   <w:num w:numId="1">
+    <w:abstractNumId w:val="2"/>
+  </w:num>
+  <w:num w:numId="2">
+    <w:abstractNumId w:val="3"/>
+  </w:num>
+  <w:num w:numId="3">
     <w:abstractNumId w:val="1"/>
   </w:num>
-  <w:num w:numId="2">
-    <w:abstractNumId w:val="2"/>
-  </w:num>
-  <w:num w:numId="3">
+  <w:num w:numId="4">
     <w:abstractNumId w:val="0"/>
   </w:num>
 </w:numbering>

--- a/To-Do.docx
+++ b/To-Do.docx
@@ -156,6 +156,20 @@
     </w:p>
     <w:p>
       <w:pPr>
+        <w:pStyle w:val="ListParagraph"/>
+        <w:numPr>
+          <w:ilvl w:val="0"/>
+          <w:numId w:val="1"/>
+        </w:numPr>
+      </w:pPr>
+      <w:r>
+        <w:t>When shooting turn to face player</w:t>
+      </w:r>
+      <w:bookmarkStart w:id="0" w:name="_GoBack"/>
+      <w:bookmarkEnd w:id="0"/>
+    </w:p>
+    <w:p>
+      <w:pPr>
         <w:rPr>
           <w:b/>
         </w:rPr>
@@ -329,8 +343,6 @@
       <w:r>
         <w:t>If vision of the player is lost before or after the .5 second is up, move to the player’s last location</w:t>
       </w:r>
-      <w:bookmarkStart w:id="0" w:name="_GoBack"/>
-      <w:bookmarkEnd w:id="0"/>
     </w:p>
     <w:sectPr>
       <w:pgSz w:w="12240" w:h="15840"/>

--- a/To-Do.docx
+++ b/To-Do.docx
@@ -342,6 +342,16 @@
       </w:pPr>
       <w:r>
         <w:t>If vision of the player is lost before or after the .5 second is up, move to the player’s last location</w:t>
+      </w:r>
+    </w:p>
+    <w:p>
+      <w:r>
+        <w:t>Official Bug List:</w:t>
+      </w:r>
+    </w:p>
+    <w:p>
+      <w:r>
+        <w:t>Enemy starts shooting through all at bottom right corner of carbon room (possibly not included in room assign and is set to outside?)</w:t>
       </w:r>
     </w:p>
     <w:sectPr>

--- a/To-Do.docx
+++ b/To-Do.docx
@@ -16,154 +16,19 @@
       </w:r>
     </w:p>
     <w:p>
-      <w:pPr>
-        <w:pStyle w:val="ListParagraph"/>
-        <w:numPr>
-          <w:ilvl w:val="0"/>
-          <w:numId w:val="1"/>
-        </w:numPr>
-      </w:pPr>
-      <w:r>
-        <w:t>If the player is in view for more than x milliseconds, shoot at them</w:t>
-      </w:r>
-    </w:p>
-    <w:p>
-      <w:pPr>
-        <w:pStyle w:val="ListParagraph"/>
-        <w:numPr>
-          <w:ilvl w:val="0"/>
-          <w:numId w:val="1"/>
-        </w:numPr>
-      </w:pPr>
-      <w:r>
-        <w:t>Animate enemy to the player’s last location if they can’t see the player anymore</w:t>
-      </w:r>
-    </w:p>
-    <w:p>
-      <w:pPr>
-        <w:pStyle w:val="ListParagraph"/>
-        <w:numPr>
-          <w:ilvl w:val="0"/>
-          <w:numId w:val="1"/>
-        </w:numPr>
-        <w:rPr>
-          <w:strike/>
-        </w:rPr>
-      </w:pPr>
-      <w:r>
-        <w:rPr>
-          <w:strike/>
-        </w:rPr>
-        <w:t>Path findin</w:t>
-      </w:r>
-      <w:r>
-        <w:rPr>
-          <w:strike/>
-        </w:rPr>
-        <w:t>g</w:t>
-      </w:r>
-    </w:p>
-    <w:p>
-      <w:pPr>
-        <w:pStyle w:val="ListParagraph"/>
-        <w:numPr>
-          <w:ilvl w:val="0"/>
-          <w:numId w:val="1"/>
-        </w:numPr>
-        <w:rPr>
-          <w:strike/>
-        </w:rPr>
-      </w:pPr>
-      <w:r>
-        <w:rPr>
-          <w:strike/>
-        </w:rPr>
-        <w:t>Commence AI search</w:t>
-      </w:r>
-    </w:p>
-    <w:p>
-      <w:pPr>
-        <w:pStyle w:val="ListParagraph"/>
-        <w:numPr>
-          <w:ilvl w:val="0"/>
-          <w:numId w:val="1"/>
-        </w:numPr>
-      </w:pPr>
-      <w:r>
-        <w:t>Add more enemies</w:t>
-      </w:r>
-    </w:p>
-    <w:p>
-      <w:pPr>
-        <w:pStyle w:val="ListParagraph"/>
-        <w:numPr>
-          <w:ilvl w:val="0"/>
-          <w:numId w:val="1"/>
-        </w:numPr>
-      </w:pPr>
-      <w:r>
-        <w:t>When a shot is fired, all enemies move to the approx. location it was fired from</w:t>
-      </w:r>
-    </w:p>
-    <w:p>
-      <w:pPr>
-        <w:pStyle w:val="ListParagraph"/>
-        <w:numPr>
-          <w:ilvl w:val="0"/>
-          <w:numId w:val="1"/>
-        </w:numPr>
-      </w:pPr>
-      <w:r>
-        <w:t>Build Room boxes for player detection</w:t>
-      </w:r>
-    </w:p>
-    <w:p>
-      <w:pPr>
-        <w:pStyle w:val="ListParagraph"/>
-        <w:numPr>
-          <w:ilvl w:val="1"/>
-          <w:numId w:val="1"/>
-        </w:numPr>
-      </w:pPr>
-      <w:r>
-        <w:t>Add intersection boxes that can see both directions</w:t>
-      </w:r>
-    </w:p>
-    <w:p>
-      <w:pPr>
-        <w:pStyle w:val="ListParagraph"/>
-        <w:numPr>
-          <w:ilvl w:val="0"/>
-          <w:numId w:val="1"/>
-        </w:numPr>
-      </w:pPr>
-      <w:r>
-        <w:t xml:space="preserve">Build reset </w:t>
-      </w:r>
-      <w:proofErr w:type="spellStart"/>
-      <w:r>
-        <w:t>pathfinding</w:t>
-      </w:r>
-      <w:proofErr w:type="spellEnd"/>
-      <w:r>
-        <w:t xml:space="preserve"> </w:t>
-      </w:r>
-      <w:proofErr w:type="spellStart"/>
-      <w:r>
-        <w:t>proc</w:t>
-      </w:r>
-      <w:proofErr w:type="spellEnd"/>
-    </w:p>
-    <w:p>
-      <w:pPr>
-        <w:pStyle w:val="ListParagraph"/>
-        <w:numPr>
-          <w:ilvl w:val="0"/>
-          <w:numId w:val="1"/>
-        </w:numPr>
-      </w:pPr>
-      <w:r>
-        <w:t>When shooting turn to face player</w:t>
+      <w:r>
+        <w:t>Finish assig</w:t>
+      </w:r>
+      <w:r>
+        <w:t>ning all the room boxes to each ot</w:t>
+      </w:r>
+      <w:r>
+        <w:t>her</w:t>
+      </w:r>
+    </w:p>
+    <w:p>
+      <w:r>
+        <w:t>Add limit to the search function so they only search every 15 seconds or so</w:t>
       </w:r>
       <w:bookmarkStart w:id="0" w:name="_GoBack"/>
       <w:bookmarkEnd w:id="0"/>
@@ -219,6 +84,30 @@
     </w:p>
     <w:p>
       <w:pPr>
+        <w:pStyle w:val="ListParagraph"/>
+        <w:numPr>
+          <w:ilvl w:val="0"/>
+          <w:numId w:val="2"/>
+        </w:numPr>
+      </w:pPr>
+      <w:r>
+        <w:t>Do menu background in after effects</w:t>
+      </w:r>
+    </w:p>
+    <w:p>
+      <w:pPr>
+        <w:pStyle w:val="ListParagraph"/>
+        <w:numPr>
+          <w:ilvl w:val="0"/>
+          <w:numId w:val="2"/>
+        </w:numPr>
+      </w:pPr>
+      <w:r>
+        <w:t>Do logos and options in after effects</w:t>
+      </w:r>
+    </w:p>
+    <w:p>
+      <w:pPr>
         <w:rPr>
           <w:b/>
         </w:rPr>
@@ -267,7 +156,7 @@
         </w:numPr>
       </w:pPr>
       <w:r>
-        <w:t>Add level time?</w:t>
+        <w:t>Add level time</w:t>
       </w:r>
     </w:p>
     <w:p>
@@ -291,15 +180,7 @@
         </w:numPr>
       </w:pPr>
       <w:r>
-        <w:t>More guns(</w:t>
-      </w:r>
-      <w:proofErr w:type="spellStart"/>
-      <w:r>
-        <w:t>lol</w:t>
-      </w:r>
-      <w:proofErr w:type="spellEnd"/>
-      <w:r>
-        <w:t>)</w:t>
+        <w:t>More guns(lol)</w:t>
       </w:r>
     </w:p>
     <w:p>
@@ -314,34 +195,52 @@
         <w:t>Sounds</w:t>
       </w:r>
     </w:p>
-    <w:p/>
-    <w:p>
-      <w:r>
-        <w:t>Enemy Logic:</w:t>
-      </w:r>
-    </w:p>
-    <w:p>
-      <w:pPr>
-        <w:pStyle w:val="ListParagraph"/>
-        <w:numPr>
-          <w:ilvl w:val="0"/>
-          <w:numId w:val="4"/>
-        </w:numPr>
-      </w:pPr>
-      <w:r>
-        <w:t>If the player is seen wait .5 seconds then shoot</w:t>
-      </w:r>
-    </w:p>
-    <w:p>
-      <w:pPr>
-        <w:pStyle w:val="ListParagraph"/>
-        <w:numPr>
-          <w:ilvl w:val="0"/>
-          <w:numId w:val="4"/>
-        </w:numPr>
-      </w:pPr>
-      <w:r>
-        <w:t>If vision of the player is lost before or after the .5 second is up, move to the player’s last location</w:t>
+    <w:p>
+      <w:pPr>
+        <w:pStyle w:val="ListParagraph"/>
+        <w:numPr>
+          <w:ilvl w:val="1"/>
+          <w:numId w:val="3"/>
+        </w:numPr>
+      </w:pPr>
+      <w:r>
+        <w:t xml:space="preserve">Tile Song – Paris </w:t>
+      </w:r>
+      <w:r>
+        <w:t>–</w:t>
+      </w:r>
+      <w:r>
+        <w:t xml:space="preserve"> Moon</w:t>
+      </w:r>
+    </w:p>
+    <w:p>
+      <w:pPr>
+        <w:pStyle w:val="ListParagraph"/>
+        <w:numPr>
+          <w:ilvl w:val="0"/>
+          <w:numId w:val="3"/>
+        </w:numPr>
+      </w:pPr>
+      <w:r>
+        <w:t>Add ammo counter</w:t>
+      </w:r>
+    </w:p>
+    <w:p>
+      <w:pPr>
+        <w:pStyle w:val="ListParagraph"/>
+        <w:numPr>
+          <w:ilvl w:val="0"/>
+          <w:numId w:val="3"/>
+        </w:numPr>
+        <w:rPr>
+          <w:strike/>
+        </w:rPr>
+      </w:pPr>
+      <w:r>
+        <w:rPr>
+          <w:strike/>
+        </w:rPr>
+        <w:t>Make enemies spawn in random rooms</w:t>
       </w:r>
     </w:p>
     <w:p>
@@ -350,8 +249,126 @@
       </w:r>
     </w:p>
     <w:p>
+      <w:pPr>
+        <w:pStyle w:val="ListParagraph"/>
+        <w:numPr>
+          <w:ilvl w:val="0"/>
+          <w:numId w:val="5"/>
+        </w:numPr>
+      </w:pPr>
       <w:r>
         <w:t>Enemy starts shooting through all at bottom right corner of carbon room (possibly not included in room assign and is set to outside?)</w:t>
+      </w:r>
+    </w:p>
+    <w:p>
+      <w:pPr>
+        <w:pStyle w:val="ListParagraph"/>
+        <w:numPr>
+          <w:ilvl w:val="0"/>
+          <w:numId w:val="5"/>
+        </w:numPr>
+        <w:rPr>
+          <w:strike/>
+        </w:rPr>
+      </w:pPr>
+      <w:r>
+        <w:rPr>
+          <w:strike/>
+        </w:rPr>
+        <w:t>Enemy2 momentarily teleports across the map before starting to follow their path finding sequence</w:t>
+      </w:r>
+    </w:p>
+    <w:p>
+      <w:pPr>
+        <w:pStyle w:val="ListParagraph"/>
+        <w:numPr>
+          <w:ilvl w:val="0"/>
+          <w:numId w:val="5"/>
+        </w:numPr>
+        <w:rPr>
+          <w:strike/>
+        </w:rPr>
+      </w:pPr>
+      <w:r>
+        <w:rPr>
+          <w:strike/>
+        </w:rPr>
+        <w:t>After shooting at a player the x and y coordinates for where the bullet was will still kill the player</w:t>
+      </w:r>
+    </w:p>
+    <w:p>
+      <w:pPr>
+        <w:pStyle w:val="ListParagraph"/>
+        <w:numPr>
+          <w:ilvl w:val="0"/>
+          <w:numId w:val="5"/>
+        </w:numPr>
+        <w:rPr>
+          <w:strike/>
+        </w:rPr>
+      </w:pPr>
+      <w:r>
+        <w:rPr>
+          <w:strike/>
+        </w:rPr>
+        <w:t>If player is at x=1559 their bullet goes through the wall on the right</w:t>
+      </w:r>
+      <w:r>
+        <w:rPr>
+          <w:strike/>
+        </w:rPr>
+        <w:tab/>
+      </w:r>
+    </w:p>
+    <w:p>
+      <w:pPr>
+        <w:pStyle w:val="ListParagraph"/>
+        <w:numPr>
+          <w:ilvl w:val="0"/>
+          <w:numId w:val="5"/>
+        </w:numPr>
+        <w:rPr>
+          <w:strike/>
+        </w:rPr>
+      </w:pPr>
+      <w:r>
+        <w:rPr>
+          <w:strike/>
+        </w:rPr>
+        <w:t xml:space="preserve">Enemy 1 sometimes doesn’t search for </w:t>
+      </w:r>
+      <w:r>
+        <w:rPr>
+          <w:strike/>
+        </w:rPr>
+        <w:t>played</w:t>
+      </w:r>
+      <w:r>
+        <w:rPr>
+          <w:strike/>
+        </w:rPr>
+        <w:t xml:space="preserve">  - Fixed( if either the x or y vals of the goal and start were the same it would not run)</w:t>
+      </w:r>
+    </w:p>
+    <w:p>
+      <w:pPr>
+        <w:pStyle w:val="ListParagraph"/>
+        <w:numPr>
+          <w:ilvl w:val="0"/>
+          <w:numId w:val="5"/>
+        </w:numPr>
+        <w:rPr>
+          <w:strike/>
+        </w:rPr>
+      </w:pPr>
+      <w:r>
+        <w:t>Enemy has seizure on right side of purple room</w:t>
+      </w:r>
+      <w:r>
+        <w:t xml:space="preserve"> , appears not to be location based, enemies were seizing at multiple places on map after their search routine</w:t>
+      </w:r>
+      <w:r>
+        <w:t xml:space="preserve"> – it appears they are entering the corners of the rooms deemed as ‘outside’</w:t>
       </w:r>
     </w:p>
     <w:sectPr>
@@ -495,7 +512,7 @@
         <w:rFonts w:ascii="Symbol" w:hAnsi="Symbol" w:hint="default"/>
       </w:rPr>
     </w:lvl>
-    <w:lvl w:ilvl="1" w:tplc="10090003" w:tentative="1">
+    <w:lvl w:ilvl="1" w:tplc="10090003">
       <w:start w:val="1"/>
       <w:numFmt w:val="bullet"/>
       <w:lvlText w:val="o"/>
@@ -706,6 +723,119 @@
     </w:lvl>
   </w:abstractNum>
   <w:abstractNum w:abstractNumId="3">
+    <w:nsid w:val="6B461BC5"/>
+    <w:multiLevelType w:val="hybridMultilevel"/>
+    <w:tmpl w:val="36D28796"/>
+    <w:lvl w:ilvl="0" w:tplc="10090001">
+      <w:start w:val="1"/>
+      <w:numFmt w:val="bullet"/>
+      <w:lvlText w:val=""/>
+      <w:lvlJc w:val="left"/>
+      <w:pPr>
+        <w:ind w:left="720" w:hanging="360"/>
+      </w:pPr>
+      <w:rPr>
+        <w:rFonts w:ascii="Symbol" w:hAnsi="Symbol" w:hint="default"/>
+      </w:rPr>
+    </w:lvl>
+    <w:lvl w:ilvl="1" w:tplc="10090003" w:tentative="1">
+      <w:start w:val="1"/>
+      <w:numFmt w:val="bullet"/>
+      <w:lvlText w:val="o"/>
+      <w:lvlJc w:val="left"/>
+      <w:pPr>
+        <w:ind w:left="1440" w:hanging="360"/>
+      </w:pPr>
+      <w:rPr>
+        <w:rFonts w:ascii="Courier New" w:hAnsi="Courier New" w:cs="Courier New" w:hint="default"/>
+      </w:rPr>
+    </w:lvl>
+    <w:lvl w:ilvl="2" w:tplc="10090005" w:tentative="1">
+      <w:start w:val="1"/>
+      <w:numFmt w:val="bullet"/>
+      <w:lvlText w:val=""/>
+      <w:lvlJc w:val="left"/>
+      <w:pPr>
+        <w:ind w:left="2160" w:hanging="360"/>
+      </w:pPr>
+      <w:rPr>
+        <w:rFonts w:ascii="Wingdings" w:hAnsi="Wingdings" w:hint="default"/>
+      </w:rPr>
+    </w:lvl>
+    <w:lvl w:ilvl="3" w:tplc="10090001" w:tentative="1">
+      <w:start w:val="1"/>
+      <w:numFmt w:val="bullet"/>
+      <w:lvlText w:val=""/>
+      <w:lvlJc w:val="left"/>
+      <w:pPr>
+        <w:ind w:left="2880" w:hanging="360"/>
+      </w:pPr>
+      <w:rPr>
+        <w:rFonts w:ascii="Symbol" w:hAnsi="Symbol" w:hint="default"/>
+      </w:rPr>
+    </w:lvl>
+    <w:lvl w:ilvl="4" w:tplc="10090003" w:tentative="1">
+      <w:start w:val="1"/>
+      <w:numFmt w:val="bullet"/>
+      <w:lvlText w:val="o"/>
+      <w:lvlJc w:val="left"/>
+      <w:pPr>
+        <w:ind w:left="3600" w:hanging="360"/>
+      </w:pPr>
+      <w:rPr>
+        <w:rFonts w:ascii="Courier New" w:hAnsi="Courier New" w:cs="Courier New" w:hint="default"/>
+      </w:rPr>
+    </w:lvl>
+    <w:lvl w:ilvl="5" w:tplc="10090005" w:tentative="1">
+      <w:start w:val="1"/>
+      <w:numFmt w:val="bullet"/>
+      <w:lvlText w:val=""/>
+      <w:lvlJc w:val="left"/>
+      <w:pPr>
+        <w:ind w:left="4320" w:hanging="360"/>
+      </w:pPr>
+      <w:rPr>
+        <w:rFonts w:ascii="Wingdings" w:hAnsi="Wingdings" w:hint="default"/>
+      </w:rPr>
+    </w:lvl>
+    <w:lvl w:ilvl="6" w:tplc="10090001" w:tentative="1">
+      <w:start w:val="1"/>
+      <w:numFmt w:val="bullet"/>
+      <w:lvlText w:val=""/>
+      <w:lvlJc w:val="left"/>
+      <w:pPr>
+        <w:ind w:left="5040" w:hanging="360"/>
+      </w:pPr>
+      <w:rPr>
+        <w:rFonts w:ascii="Symbol" w:hAnsi="Symbol" w:hint="default"/>
+      </w:rPr>
+    </w:lvl>
+    <w:lvl w:ilvl="7" w:tplc="10090003" w:tentative="1">
+      <w:start w:val="1"/>
+      <w:numFmt w:val="bullet"/>
+      <w:lvlText w:val="o"/>
+      <w:lvlJc w:val="left"/>
+      <w:pPr>
+        <w:ind w:left="5760" w:hanging="360"/>
+      </w:pPr>
+      <w:rPr>
+        <w:rFonts w:ascii="Courier New" w:hAnsi="Courier New" w:cs="Courier New" w:hint="default"/>
+      </w:rPr>
+    </w:lvl>
+    <w:lvl w:ilvl="8" w:tplc="10090005" w:tentative="1">
+      <w:start w:val="1"/>
+      <w:numFmt w:val="bullet"/>
+      <w:lvlText w:val=""/>
+      <w:lvlJc w:val="left"/>
+      <w:pPr>
+        <w:ind w:left="6480" w:hanging="360"/>
+      </w:pPr>
+      <w:rPr>
+        <w:rFonts w:ascii="Wingdings" w:hAnsi="Wingdings" w:hint="default"/>
+      </w:rPr>
+    </w:lvl>
+  </w:abstractNum>
+  <w:abstractNum w:abstractNumId="4">
     <w:nsid w:val="757B32C8"/>
     <w:multiLevelType w:val="hybridMultilevel"/>
     <w:tmpl w:val="AEC8DBF0"/>
@@ -822,13 +952,16 @@
     <w:abstractNumId w:val="2"/>
   </w:num>
   <w:num w:numId="2">
-    <w:abstractNumId w:val="3"/>
+    <w:abstractNumId w:val="4"/>
   </w:num>
   <w:num w:numId="3">
     <w:abstractNumId w:val="1"/>
   </w:num>
   <w:num w:numId="4">
     <w:abstractNumId w:val="0"/>
+  </w:num>
+  <w:num w:numId="5">
+    <w:abstractNumId w:val="3"/>
   </w:num>
 </w:numbering>
 </file>

--- a/To-Do.docx
+++ b/To-Do.docx
@@ -28,10 +28,13 @@
     </w:p>
     <w:p>
       <w:r>
-        <w:t>Add limit to the search function so they only search every 15 seconds or so</w:t>
+        <w:t>Add limit to the search function so they only search every 15 s</w:t>
       </w:r>
       <w:bookmarkStart w:id="0" w:name="_GoBack"/>
       <w:bookmarkEnd w:id="0"/>
+      <w:r>
+        <w:t>econds or so</w:t>
+      </w:r>
     </w:p>
     <w:p>
       <w:pPr>
@@ -53,8 +56,14 @@
           <w:ilvl w:val="0"/>
           <w:numId w:val="2"/>
         </w:numPr>
-      </w:pPr>
-      <w:r>
+        <w:rPr>
+          <w:strike/>
+        </w:rPr>
+      </w:pPr>
+      <w:r>
+        <w:rPr>
+          <w:strike/>
+        </w:rPr>
         <w:t>Rotate bullet, player sprites</w:t>
       </w:r>
     </w:p>
@@ -65,8 +74,14 @@
           <w:ilvl w:val="0"/>
           <w:numId w:val="2"/>
         </w:numPr>
-      </w:pPr>
-      <w:r>
+        <w:rPr>
+          <w:strike/>
+        </w:rPr>
+      </w:pPr>
+      <w:r>
+        <w:rPr>
+          <w:strike/>
+        </w:rPr>
         <w:t>Add separate enemy sprite</w:t>
       </w:r>
     </w:p>
@@ -77,8 +92,14 @@
           <w:ilvl w:val="0"/>
           <w:numId w:val="2"/>
         </w:numPr>
-      </w:pPr>
-      <w:r>
+        <w:rPr>
+          <w:strike/>
+        </w:rPr>
+      </w:pPr>
+      <w:r>
+        <w:rPr>
+          <w:strike/>
+        </w:rPr>
         <w:t>Fix dead enemy sprite</w:t>
       </w:r>
     </w:p>
@@ -89,8 +110,14 @@
           <w:ilvl w:val="0"/>
           <w:numId w:val="2"/>
         </w:numPr>
-      </w:pPr>
-      <w:r>
+        <w:rPr>
+          <w:strike/>
+        </w:rPr>
+      </w:pPr>
+      <w:r>
+        <w:rPr>
+          <w:strike/>
+        </w:rPr>
         <w:t>Do menu background in after effects</w:t>
       </w:r>
     </w:p>
@@ -101,13 +128,55 @@
           <w:ilvl w:val="0"/>
           <w:numId w:val="2"/>
         </w:numPr>
-      </w:pPr>
-      <w:r>
+        <w:rPr>
+          <w:strike/>
+        </w:rPr>
+      </w:pPr>
+      <w:r>
+        <w:rPr>
+          <w:strike/>
+        </w:rPr>
         <w:t>Do logos and options in after effects</w:t>
       </w:r>
     </w:p>
     <w:p>
       <w:pPr>
+        <w:pStyle w:val="ListParagraph"/>
+        <w:numPr>
+          <w:ilvl w:val="0"/>
+          <w:numId w:val="2"/>
+        </w:numPr>
+      </w:pPr>
+      <w:r>
+        <w:t>Implement shooting animations</w:t>
+      </w:r>
+    </w:p>
+    <w:p>
+      <w:pPr>
+        <w:pStyle w:val="ListParagraph"/>
+        <w:numPr>
+          <w:ilvl w:val="0"/>
+          <w:numId w:val="2"/>
+        </w:numPr>
+      </w:pPr>
+      <w:r>
+        <w:t>Add enemy fly-back animation when shot</w:t>
+      </w:r>
+    </w:p>
+    <w:p>
+      <w:pPr>
+        <w:pStyle w:val="ListParagraph"/>
+        <w:numPr>
+          <w:ilvl w:val="0"/>
+          <w:numId w:val="2"/>
+        </w:numPr>
+      </w:pPr>
+      <w:r>
+        <w:t>Make blood blue</w:t>
+      </w:r>
+    </w:p>
+    <w:p>
+      <w:pPr>
         <w:rPr>
           <w:b/>
         </w:rPr>
@@ -126,11 +195,20 @@
           <w:ilvl w:val="0"/>
           <w:numId w:val="3"/>
         </w:numPr>
-      </w:pPr>
-      <w:r>
+        <w:rPr>
+          <w:strike/>
+        </w:rPr>
+      </w:pPr>
+      <w:r>
+        <w:rPr>
+          <w:strike/>
+        </w:rPr>
         <w:t>Finish Walls</w:t>
       </w:r>
       <w:r>
+        <w:rPr>
+          <w:strike/>
+        </w:rPr>
         <w:t xml:space="preserve"> (elevator)</w:t>
       </w:r>
     </w:p>
@@ -166,8 +244,14 @@
           <w:ilvl w:val="0"/>
           <w:numId w:val="3"/>
         </w:numPr>
-      </w:pPr>
-      <w:r>
+        <w:rPr>
+          <w:strike/>
+        </w:rPr>
+      </w:pPr>
+      <w:r>
+        <w:rPr>
+          <w:strike/>
+        </w:rPr>
         <w:t>Menu</w:t>
       </w:r>
     </w:p>
@@ -180,7 +264,15 @@
         </w:numPr>
       </w:pPr>
       <w:r>
-        <w:t>More guns(lol)</w:t>
+        <w:t>More guns(</w:t>
+      </w:r>
+      <w:proofErr w:type="spellStart"/>
+      <w:r>
+        <w:t>lol</w:t>
+      </w:r>
+      <w:proofErr w:type="spellEnd"/>
+      <w:r>
+        <w:t>)</w:t>
       </w:r>
     </w:p>
     <w:p>
@@ -267,6 +359,18 @@
           <w:ilvl w:val="0"/>
           <w:numId w:val="5"/>
         </w:numPr>
+      </w:pPr>
+      <w:r>
+        <w:t>Bullets are transparent</w:t>
+      </w:r>
+    </w:p>
+    <w:p>
+      <w:pPr>
+        <w:pStyle w:val="ListParagraph"/>
+        <w:numPr>
+          <w:ilvl w:val="0"/>
+          <w:numId w:val="5"/>
+        </w:numPr>
         <w:rPr>
           <w:strike/>
         </w:rPr>
@@ -347,7 +451,21 @@
         <w:rPr>
           <w:strike/>
         </w:rPr>
-        <w:t xml:space="preserve">  - Fixed( if either the x or y vals of the goal and start were the same it would not run)</w:t>
+        <w:t xml:space="preserve">  - Fixed( if either the x or y </w:t>
+      </w:r>
+      <w:proofErr w:type="spellStart"/>
+      <w:r>
+        <w:rPr>
+          <w:strike/>
+        </w:rPr>
+        <w:t>vals</w:t>
+      </w:r>
+      <w:proofErr w:type="spellEnd"/>
+      <w:r>
+        <w:rPr>
+          <w:strike/>
+        </w:rPr>
+        <w:t xml:space="preserve"> of the goal and start were the same it would not run)</w:t>
       </w:r>
     </w:p>
     <w:p>
@@ -362,13 +480,37 @@
         </w:rPr>
       </w:pPr>
       <w:r>
+        <w:rPr>
+          <w:strike/>
+        </w:rPr>
         <w:t>Enemy has seizure on right side of purple room</w:t>
       </w:r>
       <w:r>
+        <w:rPr>
+          <w:strike/>
+        </w:rPr>
         <w:t xml:space="preserve"> , appears not to be location based, enemies were seizing at multiple places on map after their search routine</w:t>
       </w:r>
       <w:r>
+        <w:rPr>
+          <w:strike/>
+        </w:rPr>
         <w:t xml:space="preserve"> – it appears they are entering the corners of the rooms deemed as ‘outside’</w:t>
+      </w:r>
+    </w:p>
+    <w:p>
+      <w:pPr>
+        <w:pStyle w:val="ListParagraph"/>
+        <w:numPr>
+          <w:ilvl w:val="0"/>
+          <w:numId w:val="5"/>
+        </w:numPr>
+        <w:rPr>
+          <w:strike/>
+        </w:rPr>
+      </w:pPr>
+      <w:r>
+        <w:t>The value of the path points of the enemy will alternate and run out of space in the array, there may be a problem with parent values</w:t>
       </w:r>
     </w:p>
     <w:sectPr>

--- a/To-Do.docx
+++ b/To-Do.docx
@@ -16,226 +16,261 @@
       </w:r>
     </w:p>
     <w:p>
-      <w:r>
+      <w:pPr>
+        <w:rPr>
+          <w:strike/>
+        </w:rPr>
+      </w:pPr>
+      <w:r>
+        <w:rPr>
+          <w:strike/>
+        </w:rPr>
         <w:t>Finish assig</w:t>
       </w:r>
       <w:r>
+        <w:rPr>
+          <w:strike/>
+        </w:rPr>
         <w:t>ning all the room boxes to each ot</w:t>
       </w:r>
       <w:r>
+        <w:rPr>
+          <w:strike/>
+        </w:rPr>
         <w:t>her</w:t>
       </w:r>
     </w:p>
     <w:p>
       <w:r>
-        <w:t>Add limit to the search function so they only search every 15 s</w:t>
+        <w:t>Add limit to the search function so they only search every 15 seconds or so</w:t>
+      </w:r>
+    </w:p>
+    <w:p>
+      <w:pPr>
+        <w:rPr>
+          <w:b/>
+        </w:rPr>
+      </w:pPr>
+      <w:r>
+        <w:rPr>
+          <w:b/>
+        </w:rPr>
+        <w:t>Graphics</w:t>
+      </w:r>
+    </w:p>
+    <w:p>
+      <w:pPr>
+        <w:pStyle w:val="ListParagraph"/>
+        <w:numPr>
+          <w:ilvl w:val="0"/>
+          <w:numId w:val="2"/>
+        </w:numPr>
+        <w:rPr>
+          <w:strike/>
+        </w:rPr>
+      </w:pPr>
+      <w:r>
+        <w:rPr>
+          <w:strike/>
+        </w:rPr>
+        <w:t>Rotate bullet, player sprites</w:t>
+      </w:r>
+    </w:p>
+    <w:p>
+      <w:pPr>
+        <w:pStyle w:val="ListParagraph"/>
+        <w:numPr>
+          <w:ilvl w:val="0"/>
+          <w:numId w:val="2"/>
+        </w:numPr>
+        <w:rPr>
+          <w:strike/>
+        </w:rPr>
+      </w:pPr>
+      <w:r>
+        <w:rPr>
+          <w:strike/>
+        </w:rPr>
+        <w:t>Add separate enemy sprite</w:t>
+      </w:r>
+    </w:p>
+    <w:p>
+      <w:pPr>
+        <w:pStyle w:val="ListParagraph"/>
+        <w:numPr>
+          <w:ilvl w:val="0"/>
+          <w:numId w:val="2"/>
+        </w:numPr>
+        <w:rPr>
+          <w:strike/>
+        </w:rPr>
+      </w:pPr>
+      <w:r>
+        <w:rPr>
+          <w:strike/>
+        </w:rPr>
+        <w:t>Fix dead enemy sprite</w:t>
+      </w:r>
+    </w:p>
+    <w:p>
+      <w:pPr>
+        <w:pStyle w:val="ListParagraph"/>
+        <w:numPr>
+          <w:ilvl w:val="0"/>
+          <w:numId w:val="2"/>
+        </w:numPr>
+        <w:rPr>
+          <w:strike/>
+        </w:rPr>
+      </w:pPr>
+      <w:r>
+        <w:rPr>
+          <w:strike/>
+        </w:rPr>
+        <w:t>Do menu background in after effects</w:t>
+      </w:r>
+    </w:p>
+    <w:p>
+      <w:pPr>
+        <w:pStyle w:val="ListParagraph"/>
+        <w:numPr>
+          <w:ilvl w:val="0"/>
+          <w:numId w:val="2"/>
+        </w:numPr>
+        <w:rPr>
+          <w:strike/>
+        </w:rPr>
+      </w:pPr>
+      <w:r>
+        <w:rPr>
+          <w:strike/>
+        </w:rPr>
+        <w:t>Do logos and options in after effects</w:t>
+      </w:r>
+    </w:p>
+    <w:p>
+      <w:pPr>
+        <w:pStyle w:val="ListParagraph"/>
+        <w:numPr>
+          <w:ilvl w:val="0"/>
+          <w:numId w:val="2"/>
+        </w:numPr>
+      </w:pPr>
+      <w:r>
+        <w:t>Implement shooting animations</w:t>
+      </w:r>
+    </w:p>
+    <w:p>
+      <w:pPr>
+        <w:pStyle w:val="ListParagraph"/>
+        <w:numPr>
+          <w:ilvl w:val="0"/>
+          <w:numId w:val="2"/>
+        </w:numPr>
+      </w:pPr>
+      <w:r>
+        <w:t>Add enemy fly-back animation when shot</w:t>
+      </w:r>
+    </w:p>
+    <w:p>
+      <w:pPr>
+        <w:pStyle w:val="ListParagraph"/>
+        <w:numPr>
+          <w:ilvl w:val="0"/>
+          <w:numId w:val="2"/>
+        </w:numPr>
+      </w:pPr>
+      <w:r>
+        <w:t>Make blood blue</w:t>
+      </w:r>
+    </w:p>
+    <w:p>
+      <w:pPr>
+        <w:pStyle w:val="ListParagraph"/>
+        <w:numPr>
+          <w:ilvl w:val="0"/>
+          <w:numId w:val="2"/>
+        </w:numPr>
+      </w:pPr>
+      <w:r>
+        <w:t>Change background color</w:t>
+      </w:r>
+    </w:p>
+    <w:p>
+      <w:pPr>
+        <w:rPr>
+          <w:b/>
+        </w:rPr>
+      </w:pPr>
+      <w:r>
+        <w:rPr>
+          <w:b/>
+        </w:rPr>
+        <w:t>Hit Detection</w:t>
+      </w:r>
+    </w:p>
+    <w:p>
+      <w:pPr>
+        <w:pStyle w:val="ListParagraph"/>
+        <w:numPr>
+          <w:ilvl w:val="0"/>
+          <w:numId w:val="3"/>
+        </w:numPr>
+        <w:rPr>
+          <w:strike/>
+        </w:rPr>
+      </w:pPr>
+      <w:r>
+        <w:rPr>
+          <w:strike/>
+        </w:rPr>
+        <w:t>Finish Walls</w:t>
+      </w:r>
+      <w:r>
+        <w:rPr>
+          <w:strike/>
+        </w:rPr>
+        <w:t xml:space="preserve"> (elevator)</w:t>
+      </w:r>
+    </w:p>
+    <w:p>
+      <w:pPr>
+        <w:rPr>
+          <w:b/>
+        </w:rPr>
+      </w:pPr>
+      <w:r>
+        <w:rPr>
+          <w:b/>
+        </w:rPr>
+        <w:t>Gameplay</w:t>
+      </w:r>
+    </w:p>
+    <w:p>
+      <w:pPr>
+        <w:pStyle w:val="ListParagraph"/>
+        <w:numPr>
+          <w:ilvl w:val="0"/>
+          <w:numId w:val="3"/>
+        </w:numPr>
+      </w:pPr>
+      <w:r>
+        <w:t>Add level time</w:t>
+      </w:r>
+    </w:p>
+    <w:p>
+      <w:pPr>
+        <w:pStyle w:val="ListParagraph"/>
+        <w:numPr>
+          <w:ilvl w:val="0"/>
+          <w:numId w:val="3"/>
+        </w:numPr>
+      </w:pPr>
+      <w:r>
+        <w:t>Add get-out promt</w:t>
       </w:r>
       <w:bookmarkStart w:id="0" w:name="_GoBack"/>
       <w:bookmarkEnd w:id="0"/>
-      <w:r>
-        <w:t>econds or so</w:t>
-      </w:r>
-    </w:p>
-    <w:p>
-      <w:pPr>
-        <w:rPr>
-          <w:b/>
-        </w:rPr>
-      </w:pPr>
-      <w:r>
-        <w:rPr>
-          <w:b/>
-        </w:rPr>
-        <w:t>Graphics</w:t>
-      </w:r>
-    </w:p>
-    <w:p>
-      <w:pPr>
-        <w:pStyle w:val="ListParagraph"/>
-        <w:numPr>
-          <w:ilvl w:val="0"/>
-          <w:numId w:val="2"/>
-        </w:numPr>
-        <w:rPr>
-          <w:strike/>
-        </w:rPr>
-      </w:pPr>
-      <w:r>
-        <w:rPr>
-          <w:strike/>
-        </w:rPr>
-        <w:t>Rotate bullet, player sprites</w:t>
-      </w:r>
-    </w:p>
-    <w:p>
-      <w:pPr>
-        <w:pStyle w:val="ListParagraph"/>
-        <w:numPr>
-          <w:ilvl w:val="0"/>
-          <w:numId w:val="2"/>
-        </w:numPr>
-        <w:rPr>
-          <w:strike/>
-        </w:rPr>
-      </w:pPr>
-      <w:r>
-        <w:rPr>
-          <w:strike/>
-        </w:rPr>
-        <w:t>Add separate enemy sprite</w:t>
-      </w:r>
-    </w:p>
-    <w:p>
-      <w:pPr>
-        <w:pStyle w:val="ListParagraph"/>
-        <w:numPr>
-          <w:ilvl w:val="0"/>
-          <w:numId w:val="2"/>
-        </w:numPr>
-        <w:rPr>
-          <w:strike/>
-        </w:rPr>
-      </w:pPr>
-      <w:r>
-        <w:rPr>
-          <w:strike/>
-        </w:rPr>
-        <w:t>Fix dead enemy sprite</w:t>
-      </w:r>
-    </w:p>
-    <w:p>
-      <w:pPr>
-        <w:pStyle w:val="ListParagraph"/>
-        <w:numPr>
-          <w:ilvl w:val="0"/>
-          <w:numId w:val="2"/>
-        </w:numPr>
-        <w:rPr>
-          <w:strike/>
-        </w:rPr>
-      </w:pPr>
-      <w:r>
-        <w:rPr>
-          <w:strike/>
-        </w:rPr>
-        <w:t>Do menu background in after effects</w:t>
-      </w:r>
-    </w:p>
-    <w:p>
-      <w:pPr>
-        <w:pStyle w:val="ListParagraph"/>
-        <w:numPr>
-          <w:ilvl w:val="0"/>
-          <w:numId w:val="2"/>
-        </w:numPr>
-        <w:rPr>
-          <w:strike/>
-        </w:rPr>
-      </w:pPr>
-      <w:r>
-        <w:rPr>
-          <w:strike/>
-        </w:rPr>
-        <w:t>Do logos and options in after effects</w:t>
-      </w:r>
-    </w:p>
-    <w:p>
-      <w:pPr>
-        <w:pStyle w:val="ListParagraph"/>
-        <w:numPr>
-          <w:ilvl w:val="0"/>
-          <w:numId w:val="2"/>
-        </w:numPr>
-      </w:pPr>
-      <w:r>
-        <w:t>Implement shooting animations</w:t>
-      </w:r>
-    </w:p>
-    <w:p>
-      <w:pPr>
-        <w:pStyle w:val="ListParagraph"/>
-        <w:numPr>
-          <w:ilvl w:val="0"/>
-          <w:numId w:val="2"/>
-        </w:numPr>
-      </w:pPr>
-      <w:r>
-        <w:t>Add enemy fly-back animation when shot</w:t>
-      </w:r>
-    </w:p>
-    <w:p>
-      <w:pPr>
-        <w:pStyle w:val="ListParagraph"/>
-        <w:numPr>
-          <w:ilvl w:val="0"/>
-          <w:numId w:val="2"/>
-        </w:numPr>
-      </w:pPr>
-      <w:r>
-        <w:t>Make blood blue</w:t>
-      </w:r>
-    </w:p>
-    <w:p>
-      <w:pPr>
-        <w:rPr>
-          <w:b/>
-        </w:rPr>
-      </w:pPr>
-      <w:r>
-        <w:rPr>
-          <w:b/>
-        </w:rPr>
-        <w:t>Hit Detection</w:t>
-      </w:r>
-    </w:p>
-    <w:p>
-      <w:pPr>
-        <w:pStyle w:val="ListParagraph"/>
-        <w:numPr>
-          <w:ilvl w:val="0"/>
-          <w:numId w:val="3"/>
-        </w:numPr>
-        <w:rPr>
-          <w:strike/>
-        </w:rPr>
-      </w:pPr>
-      <w:r>
-        <w:rPr>
-          <w:strike/>
-        </w:rPr>
-        <w:t>Finish Walls</w:t>
-      </w:r>
-      <w:r>
-        <w:rPr>
-          <w:strike/>
-        </w:rPr>
-        <w:t xml:space="preserve"> (elevator)</w:t>
-      </w:r>
-    </w:p>
-    <w:p>
-      <w:pPr>
-        <w:rPr>
-          <w:b/>
-        </w:rPr>
-      </w:pPr>
-      <w:r>
-        <w:rPr>
-          <w:b/>
-        </w:rPr>
-        <w:t>Gameplay</w:t>
-      </w:r>
-    </w:p>
-    <w:p>
-      <w:pPr>
-        <w:pStyle w:val="ListParagraph"/>
-        <w:numPr>
-          <w:ilvl w:val="0"/>
-          <w:numId w:val="3"/>
-        </w:numPr>
-      </w:pPr>
-      <w:r>
-        <w:t>Add level time</w:t>
-      </w:r>
     </w:p>
     <w:p>
       <w:pPr>
@@ -371,6 +406,33 @@
           <w:ilvl w:val="0"/>
           <w:numId w:val="5"/>
         </w:numPr>
+      </w:pPr>
+      <w:r>
+        <w:t xml:space="preserve">Deal with bullets that go </w:t>
+      </w:r>
+      <w:r>
+        <w:t>off-screen</w:t>
+      </w:r>
+    </w:p>
+    <w:p>
+      <w:pPr>
+        <w:pStyle w:val="ListParagraph"/>
+        <w:numPr>
+          <w:ilvl w:val="0"/>
+          <w:numId w:val="5"/>
+        </w:numPr>
+      </w:pPr>
+      <w:r>
+        <w:t>Stop bullet speed reduction on screen</w:t>
+      </w:r>
+    </w:p>
+    <w:p>
+      <w:pPr>
+        <w:pStyle w:val="ListParagraph"/>
+        <w:numPr>
+          <w:ilvl w:val="0"/>
+          <w:numId w:val="5"/>
+        </w:numPr>
         <w:rPr>
           <w:strike/>
         </w:rPr>
@@ -483,6 +545,7 @@
         <w:rPr>
           <w:strike/>
         </w:rPr>
+        <w:lastRenderedPageBreak/>
         <w:t>Enemy has seizure on right side of purple room</w:t>
       </w:r>
       <w:r>
@@ -510,7 +573,49 @@
         </w:rPr>
       </w:pPr>
       <w:r>
+        <w:rPr>
+          <w:strike/>
+        </w:rPr>
         <w:t>The value of the path points of the enemy will alternate and run out of space in the array, there may be a problem with parent values</w:t>
+      </w:r>
+    </w:p>
+    <w:p>
+      <w:pPr>
+        <w:pStyle w:val="ListParagraph"/>
+        <w:numPr>
+          <w:ilvl w:val="0"/>
+          <w:numId w:val="5"/>
+        </w:numPr>
+        <w:rPr>
+          <w:strike/>
+        </w:rPr>
+      </w:pPr>
+      <w:r>
+        <w:rPr>
+          <w:strike/>
+        </w:rPr>
+        <w:t>May need to create a new array for each enemy is the parent values start duping</w:t>
+      </w:r>
+    </w:p>
+    <w:p>
+      <w:pPr>
+        <w:pStyle w:val="ListParagraph"/>
+        <w:numPr>
+          <w:ilvl w:val="0"/>
+          <w:numId w:val="5"/>
+        </w:numPr>
+        <w:rPr>
+          <w:strike/>
+        </w:rPr>
+      </w:pPr>
+      <w:r>
+        <w:t>Error with fScore having no value(enemy4,</w:t>
+      </w:r>
+      <w:r>
+        <w:t>enemy2,enemy1</w:t>
+      </w:r>
+      <w:r>
+        <w:t>)</w:t>
       </w:r>
     </w:p>
     <w:sectPr>

--- a/To-Do.docx
+++ b/To-Do.docx
@@ -18,36 +18,6 @@
     <w:p>
       <w:pPr>
         <w:rPr>
-          <w:strike/>
-        </w:rPr>
-      </w:pPr>
-      <w:r>
-        <w:rPr>
-          <w:strike/>
-        </w:rPr>
-        <w:t>Finish assig</w:t>
-      </w:r>
-      <w:r>
-        <w:rPr>
-          <w:strike/>
-        </w:rPr>
-        <w:t>ning all the room boxes to each ot</w:t>
-      </w:r>
-      <w:r>
-        <w:rPr>
-          <w:strike/>
-        </w:rPr>
-        <w:t>her</w:t>
-      </w:r>
-    </w:p>
-    <w:p>
-      <w:r>
-        <w:t>Add limit to the search function so they only search every 15 seconds or so</w:t>
-      </w:r>
-    </w:p>
-    <w:p>
-      <w:pPr>
-        <w:rPr>
           <w:b/>
         </w:rPr>
       </w:pPr>
@@ -155,9 +125,461 @@
           <w:ilvl w:val="0"/>
           <w:numId w:val="2"/>
         </w:numPr>
-      </w:pPr>
-      <w:r>
-        <w:t>Implement shooting animations</w:t>
+        <w:rPr>
+          <w:strike/>
+        </w:rPr>
+      </w:pPr>
+      <w:r>
+        <w:rPr>
+          <w:strike/>
+        </w:rPr>
+        <w:t>Change background color</w:t>
+      </w:r>
+    </w:p>
+    <w:p>
+      <w:pPr>
+        <w:rPr>
+          <w:b/>
+        </w:rPr>
+      </w:pPr>
+      <w:r>
+        <w:rPr>
+          <w:b/>
+        </w:rPr>
+        <w:t>Hit Detection</w:t>
+      </w:r>
+    </w:p>
+    <w:p>
+      <w:pPr>
+        <w:pStyle w:val="ListParagraph"/>
+        <w:numPr>
+          <w:ilvl w:val="0"/>
+          <w:numId w:val="3"/>
+        </w:numPr>
+        <w:rPr>
+          <w:strike/>
+        </w:rPr>
+      </w:pPr>
+      <w:r>
+        <w:rPr>
+          <w:strike/>
+        </w:rPr>
+        <w:t>Finish Walls</w:t>
+      </w:r>
+      <w:r>
+        <w:rPr>
+          <w:strike/>
+        </w:rPr>
+        <w:t xml:space="preserve"> (elevator)</w:t>
+      </w:r>
+    </w:p>
+    <w:p>
+      <w:pPr>
+        <w:rPr>
+          <w:b/>
+        </w:rPr>
+      </w:pPr>
+      <w:r>
+        <w:rPr>
+          <w:b/>
+        </w:rPr>
+        <w:t>Gameplay</w:t>
+      </w:r>
+    </w:p>
+    <w:p>
+      <w:pPr>
+        <w:pStyle w:val="ListParagraph"/>
+        <w:numPr>
+          <w:ilvl w:val="0"/>
+          <w:numId w:val="3"/>
+        </w:numPr>
+      </w:pPr>
+      <w:r>
+        <w:t>Add level time</w:t>
+      </w:r>
+    </w:p>
+    <w:p>
+      <w:pPr>
+        <w:pStyle w:val="ListParagraph"/>
+        <w:numPr>
+          <w:ilvl w:val="0"/>
+          <w:numId w:val="3"/>
+        </w:numPr>
+      </w:pPr>
+      <w:r>
+        <w:t>Add get-out promt</w:t>
+      </w:r>
+    </w:p>
+    <w:p>
+      <w:pPr>
+        <w:pStyle w:val="ListParagraph"/>
+        <w:numPr>
+          <w:ilvl w:val="0"/>
+          <w:numId w:val="3"/>
+        </w:numPr>
+        <w:rPr>
+          <w:strike/>
+        </w:rPr>
+      </w:pPr>
+      <w:r>
+        <w:rPr>
+          <w:strike/>
+        </w:rPr>
+        <w:t>Menu</w:t>
+      </w:r>
+    </w:p>
+    <w:p>
+      <w:pPr>
+        <w:pStyle w:val="ListParagraph"/>
+        <w:numPr>
+          <w:ilvl w:val="0"/>
+          <w:numId w:val="3"/>
+        </w:numPr>
+      </w:pPr>
+      <w:r>
+        <w:t>More guns(</w:t>
+      </w:r>
+      <w:proofErr w:type="spellStart"/>
+      <w:r>
+        <w:t>lol</w:t>
+      </w:r>
+      <w:proofErr w:type="spellEnd"/>
+      <w:r>
+        <w:t>)</w:t>
+      </w:r>
+    </w:p>
+    <w:p>
+      <w:pPr>
+        <w:pStyle w:val="ListParagraph"/>
+        <w:numPr>
+          <w:ilvl w:val="0"/>
+          <w:numId w:val="3"/>
+        </w:numPr>
+      </w:pPr>
+      <w:r>
+        <w:t>Sounds</w:t>
+      </w:r>
+    </w:p>
+    <w:p>
+      <w:pPr>
+        <w:pStyle w:val="ListParagraph"/>
+        <w:numPr>
+          <w:ilvl w:val="1"/>
+          <w:numId w:val="3"/>
+        </w:numPr>
+      </w:pPr>
+      <w:r>
+        <w:t xml:space="preserve">Tile Song – Paris </w:t>
+      </w:r>
+      <w:r>
+        <w:t>–</w:t>
+      </w:r>
+      <w:r>
+        <w:t xml:space="preserve"> Moon</w:t>
+      </w:r>
+    </w:p>
+    <w:p>
+      <w:pPr>
+        <w:pStyle w:val="ListParagraph"/>
+        <w:numPr>
+          <w:ilvl w:val="0"/>
+          <w:numId w:val="3"/>
+        </w:numPr>
+      </w:pPr>
+      <w:r>
+        <w:t>Add ammo counter</w:t>
+      </w:r>
+    </w:p>
+    <w:p>
+      <w:pPr>
+        <w:pStyle w:val="ListParagraph"/>
+        <w:numPr>
+          <w:ilvl w:val="0"/>
+          <w:numId w:val="3"/>
+        </w:numPr>
+        <w:rPr>
+          <w:strike/>
+        </w:rPr>
+      </w:pPr>
+      <w:r>
+        <w:rPr>
+          <w:strike/>
+        </w:rPr>
+        <w:t>Make enemies spawn in random rooms</w:t>
+      </w:r>
+    </w:p>
+    <w:p>
+      <w:r>
+        <w:t>Official Bug List:</w:t>
+      </w:r>
+    </w:p>
+    <w:p>
+      <w:pPr>
+        <w:pStyle w:val="ListParagraph"/>
+        <w:numPr>
+          <w:ilvl w:val="0"/>
+          <w:numId w:val="5"/>
+        </w:numPr>
+      </w:pPr>
+      <w:r>
+        <w:t>Enemy starts shooting through all at bottom right corner of carbon room (possibly not included in room assign and is set to outside?)</w:t>
+      </w:r>
+    </w:p>
+    <w:p>
+      <w:pPr>
+        <w:pStyle w:val="ListParagraph"/>
+        <w:numPr>
+          <w:ilvl w:val="0"/>
+          <w:numId w:val="5"/>
+        </w:numPr>
+      </w:pPr>
+      <w:r>
+        <w:t>Bullets are transparent</w:t>
+      </w:r>
+    </w:p>
+    <w:p>
+      <w:pPr>
+        <w:pStyle w:val="ListParagraph"/>
+        <w:numPr>
+          <w:ilvl w:val="0"/>
+          <w:numId w:val="5"/>
+        </w:numPr>
+      </w:pPr>
+      <w:r>
+        <w:t xml:space="preserve">Deal with bullets that go </w:t>
+      </w:r>
+      <w:r>
+        <w:t>off-screen</w:t>
+      </w:r>
+    </w:p>
+    <w:p>
+      <w:pPr>
+        <w:pStyle w:val="ListParagraph"/>
+        <w:numPr>
+          <w:ilvl w:val="0"/>
+          <w:numId w:val="5"/>
+        </w:numPr>
+        <w:rPr>
+          <w:strike/>
+        </w:rPr>
+      </w:pPr>
+      <w:r>
+        <w:rPr>
+          <w:strike/>
+        </w:rPr>
+        <w:t>Enemy2 momentarily teleports across the map before starting to follow their path finding sequence</w:t>
+      </w:r>
+    </w:p>
+    <w:p>
+      <w:pPr>
+        <w:pStyle w:val="ListParagraph"/>
+        <w:numPr>
+          <w:ilvl w:val="0"/>
+          <w:numId w:val="5"/>
+        </w:numPr>
+        <w:rPr>
+          <w:strike/>
+        </w:rPr>
+      </w:pPr>
+      <w:r>
+        <w:rPr>
+          <w:strike/>
+        </w:rPr>
+        <w:t>After shooting at a player the x and y coordinates for where the bullet was will still kill the player</w:t>
+      </w:r>
+    </w:p>
+    <w:p>
+      <w:pPr>
+        <w:pStyle w:val="ListParagraph"/>
+        <w:numPr>
+          <w:ilvl w:val="0"/>
+          <w:numId w:val="5"/>
+        </w:numPr>
+        <w:rPr>
+          <w:strike/>
+        </w:rPr>
+      </w:pPr>
+      <w:r>
+        <w:rPr>
+          <w:strike/>
+        </w:rPr>
+        <w:t>If player is at x=1559 their bullet goes through the wall on the right</w:t>
+      </w:r>
+      <w:r>
+        <w:rPr>
+          <w:strike/>
+        </w:rPr>
+        <w:tab/>
+      </w:r>
+    </w:p>
+    <w:p>
+      <w:pPr>
+        <w:pStyle w:val="ListParagraph"/>
+        <w:numPr>
+          <w:ilvl w:val="0"/>
+          <w:numId w:val="5"/>
+        </w:numPr>
+        <w:rPr>
+          <w:strike/>
+        </w:rPr>
+      </w:pPr>
+      <w:r>
+        <w:rPr>
+          <w:strike/>
+        </w:rPr>
+        <w:t xml:space="preserve">Enemy 1 sometimes doesn’t search for </w:t>
+      </w:r>
+      <w:r>
+        <w:rPr>
+          <w:strike/>
+        </w:rPr>
+        <w:t>played</w:t>
+      </w:r>
+      <w:r>
+        <w:rPr>
+          <w:strike/>
+        </w:rPr>
+        <w:t xml:space="preserve">  - Fixed( if either the x or y </w:t>
+      </w:r>
+      <w:proofErr w:type="spellStart"/>
+      <w:r>
+        <w:rPr>
+          <w:strike/>
+        </w:rPr>
+        <w:t>vals</w:t>
+      </w:r>
+      <w:proofErr w:type="spellEnd"/>
+      <w:r>
+        <w:rPr>
+          <w:strike/>
+        </w:rPr>
+        <w:t xml:space="preserve"> of the goal and start were the same it would not run)</w:t>
+      </w:r>
+    </w:p>
+    <w:p>
+      <w:pPr>
+        <w:pStyle w:val="ListParagraph"/>
+        <w:numPr>
+          <w:ilvl w:val="0"/>
+          <w:numId w:val="5"/>
+        </w:numPr>
+        <w:rPr>
+          <w:strike/>
+        </w:rPr>
+      </w:pPr>
+      <w:r>
+        <w:rPr>
+          <w:strike/>
+        </w:rPr>
+        <w:t>Enemy has seizure on right side of purple room</w:t>
+      </w:r>
+      <w:r>
+        <w:rPr>
+          <w:strike/>
+        </w:rPr>
+        <w:t xml:space="preserve"> , appears not to be location based, enemies were seizing at multiple places on map after their search routine</w:t>
+      </w:r>
+      <w:r>
+        <w:rPr>
+          <w:strike/>
+        </w:rPr>
+        <w:t xml:space="preserve"> – it appears they are entering the corners of the rooms deemed as ‘outside’</w:t>
+      </w:r>
+    </w:p>
+    <w:p>
+      <w:pPr>
+        <w:pStyle w:val="ListParagraph"/>
+        <w:numPr>
+          <w:ilvl w:val="0"/>
+          <w:numId w:val="5"/>
+        </w:numPr>
+        <w:rPr>
+          <w:strike/>
+        </w:rPr>
+      </w:pPr>
+      <w:r>
+        <w:rPr>
+          <w:strike/>
+        </w:rPr>
+        <w:t>The value of the path points of the enemy will alternate and run out of space in the array, there may be a problem with parent values</w:t>
+      </w:r>
+    </w:p>
+    <w:p>
+      <w:pPr>
+        <w:pStyle w:val="ListParagraph"/>
+        <w:numPr>
+          <w:ilvl w:val="0"/>
+          <w:numId w:val="5"/>
+        </w:numPr>
+        <w:rPr>
+          <w:strike/>
+        </w:rPr>
+      </w:pPr>
+      <w:r>
+        <w:rPr>
+          <w:strike/>
+        </w:rPr>
+        <w:t>May need to create a new array for each enemy is the parent values start duping</w:t>
+      </w:r>
+    </w:p>
+    <w:p>
+      <w:pPr>
+        <w:pStyle w:val="ListParagraph"/>
+        <w:numPr>
+          <w:ilvl w:val="0"/>
+          <w:numId w:val="5"/>
+        </w:numPr>
+        <w:rPr>
+          <w:strike/>
+        </w:rPr>
+      </w:pPr>
+      <w:r>
+        <w:t>Error with fScore having no value(enemy4,</w:t>
+      </w:r>
+      <w:r>
+        <w:t>enemy2,enemy1</w:t>
+      </w:r>
+      <w:r>
+        <w:t>)</w:t>
+      </w:r>
+    </w:p>
+    <w:p>
+      <w:pPr>
+        <w:pStyle w:val="ListParagraph"/>
+        <w:numPr>
+          <w:ilvl w:val="1"/>
+          <w:numId w:val="5"/>
+        </w:numPr>
+        <w:rPr>
+          <w:strike/>
+        </w:rPr>
+      </w:pPr>
+    </w:p>
+    <w:p>
+      <w:pPr>
+        <w:rPr>
+          <w:b/>
+        </w:rPr>
+      </w:pPr>
+      <w:r>
+        <w:rPr>
+          <w:b/>
+        </w:rPr>
+        <w:lastRenderedPageBreak/>
+        <w:t>To-Do:</w:t>
+      </w:r>
+    </w:p>
+    <w:p>
+      <w:pPr>
+        <w:rPr>
+          <w:b/>
+        </w:rPr>
+      </w:pPr>
+      <w:r>
+        <w:rPr>
+          <w:b/>
+        </w:rPr>
+        <w:t>Important:</w:t>
       </w:r>
     </w:p>
     <w:p>
@@ -169,7 +591,7 @@
         </w:numPr>
       </w:pPr>
       <w:r>
-        <w:t>Add enemy fly-back animation when shot</w:t>
+        <w:t>Make blood blue</w:t>
       </w:r>
     </w:p>
     <w:p>
@@ -179,9 +601,15 @@
           <w:ilvl w:val="0"/>
           <w:numId w:val="2"/>
         </w:numPr>
-      </w:pPr>
-      <w:r>
-        <w:t>Make blood blue</w:t>
+        <w:rPr>
+          <w:strike/>
+        </w:rPr>
+      </w:pPr>
+      <w:r>
+        <w:rPr>
+          <w:strike/>
+        </w:rPr>
+        <w:t>Audio loop when shooting</w:t>
       </w:r>
     </w:p>
     <w:p>
@@ -191,83 +619,15 @@
           <w:ilvl w:val="0"/>
           <w:numId w:val="2"/>
         </w:numPr>
-      </w:pPr>
-      <w:r>
-        <w:t>Change background color</w:t>
-      </w:r>
-    </w:p>
-    <w:p>
-      <w:pPr>
-        <w:rPr>
-          <w:b/>
-        </w:rPr>
-      </w:pPr>
-      <w:r>
-        <w:rPr>
-          <w:b/>
-        </w:rPr>
-        <w:t>Hit Detection</w:t>
-      </w:r>
-    </w:p>
-    <w:p>
-      <w:pPr>
-        <w:pStyle w:val="ListParagraph"/>
-        <w:numPr>
-          <w:ilvl w:val="0"/>
-          <w:numId w:val="3"/>
-        </w:numPr>
-        <w:rPr>
-          <w:strike/>
-        </w:rPr>
-      </w:pPr>
-      <w:r>
-        <w:rPr>
-          <w:strike/>
-        </w:rPr>
-        <w:t>Finish Walls</w:t>
-      </w:r>
-      <w:r>
-        <w:rPr>
-          <w:strike/>
-        </w:rPr>
-        <w:t xml:space="preserve"> (elevator)</w:t>
-      </w:r>
-    </w:p>
-    <w:p>
-      <w:pPr>
-        <w:rPr>
-          <w:b/>
-        </w:rPr>
-      </w:pPr>
-      <w:r>
-        <w:rPr>
-          <w:b/>
-        </w:rPr>
-        <w:t>Gameplay</w:t>
-      </w:r>
-    </w:p>
-    <w:p>
-      <w:pPr>
-        <w:pStyle w:val="ListParagraph"/>
-        <w:numPr>
-          <w:ilvl w:val="0"/>
-          <w:numId w:val="3"/>
-        </w:numPr>
-      </w:pPr>
-      <w:r>
-        <w:t>Add level time</w:t>
-      </w:r>
-    </w:p>
-    <w:p>
-      <w:pPr>
-        <w:pStyle w:val="ListParagraph"/>
-        <w:numPr>
-          <w:ilvl w:val="0"/>
-          <w:numId w:val="3"/>
-        </w:numPr>
-      </w:pPr>
-      <w:r>
-        <w:t>Add get-out promt</w:t>
+        <w:rPr>
+          <w:strike/>
+        </w:rPr>
+      </w:pPr>
+      <w:r>
+        <w:rPr>
+          <w:strike/>
+        </w:rPr>
+        <w:t>Limit shooting area(Crash when shooting out of bounds)</w:t>
       </w:r>
       <w:bookmarkStart w:id="0" w:name="_GoBack"/>
       <w:bookmarkEnd w:id="0"/>
@@ -277,346 +637,257 @@
         <w:pStyle w:val="ListParagraph"/>
         <w:numPr>
           <w:ilvl w:val="0"/>
-          <w:numId w:val="3"/>
-        </w:numPr>
-        <w:rPr>
-          <w:strike/>
-        </w:rPr>
-      </w:pPr>
-      <w:r>
-        <w:rPr>
-          <w:strike/>
-        </w:rPr>
-        <w:t>Menu</w:t>
-      </w:r>
-    </w:p>
-    <w:p>
-      <w:pPr>
-        <w:pStyle w:val="ListParagraph"/>
-        <w:numPr>
-          <w:ilvl w:val="0"/>
-          <w:numId w:val="3"/>
-        </w:numPr>
-      </w:pPr>
-      <w:r>
-        <w:t>More guns(</w:t>
+          <w:numId w:val="2"/>
+        </w:numPr>
+        <w:rPr>
+          <w:strike/>
+        </w:rPr>
+      </w:pPr>
+      <w:r>
+        <w:rPr>
+          <w:strike/>
+        </w:rPr>
+        <w:t>Stop bullet speed reduction on screen</w:t>
+      </w:r>
+    </w:p>
+    <w:p>
+      <w:pPr>
+        <w:pStyle w:val="ListParagraph"/>
+        <w:numPr>
+          <w:ilvl w:val="0"/>
+          <w:numId w:val="2"/>
+        </w:numPr>
+        <w:rPr>
+          <w:strike/>
+        </w:rPr>
+      </w:pPr>
+      <w:r>
+        <w:rPr>
+          <w:strike/>
+        </w:rPr>
+        <w:t>Formatting</w:t>
+      </w:r>
+      <w:r>
+        <w:rPr>
+          <w:strike/>
+        </w:rPr>
+        <w:t xml:space="preserve">(make time </w:t>
       </w:r>
       <w:proofErr w:type="spellStart"/>
       <w:r>
-        <w:t>lol</w:t>
+        <w:rPr>
+          <w:strike/>
+        </w:rPr>
+        <w:t>bigger</w:t>
+      </w:r>
+      <w:r>
+        <w:rPr>
+          <w:strike/>
+        </w:rPr>
+        <w:t>,fix</w:t>
       </w:r>
       <w:proofErr w:type="spellEnd"/>
       <w:r>
-        <w:t>)</w:t>
-      </w:r>
-    </w:p>
-    <w:p>
-      <w:pPr>
-        <w:pStyle w:val="ListParagraph"/>
-        <w:numPr>
-          <w:ilvl w:val="0"/>
-          <w:numId w:val="3"/>
-        </w:numPr>
-      </w:pPr>
-      <w:r>
-        <w:t>Sounds</w:t>
-      </w:r>
-    </w:p>
-    <w:p>
-      <w:pPr>
-        <w:pStyle w:val="ListParagraph"/>
-        <w:numPr>
-          <w:ilvl w:val="1"/>
-          <w:numId w:val="3"/>
-        </w:numPr>
-      </w:pPr>
-      <w:r>
-        <w:t xml:space="preserve">Tile Song – Paris </w:t>
-      </w:r>
-      <w:r>
-        <w:t>–</w:t>
-      </w:r>
-      <w:r>
-        <w:t xml:space="preserve"> Moon</w:t>
-      </w:r>
-    </w:p>
-    <w:p>
-      <w:pPr>
-        <w:pStyle w:val="ListParagraph"/>
-        <w:numPr>
-          <w:ilvl w:val="0"/>
-          <w:numId w:val="3"/>
-        </w:numPr>
-      </w:pPr>
-      <w:r>
-        <w:t>Add ammo counter</w:t>
-      </w:r>
-    </w:p>
-    <w:p>
-      <w:pPr>
-        <w:pStyle w:val="ListParagraph"/>
-        <w:numPr>
-          <w:ilvl w:val="0"/>
-          <w:numId w:val="3"/>
-        </w:numPr>
-        <w:rPr>
-          <w:strike/>
-        </w:rPr>
-      </w:pPr>
-      <w:r>
-        <w:rPr>
-          <w:strike/>
-        </w:rPr>
-        <w:t>Make enemies spawn in random rooms</w:t>
-      </w:r>
-    </w:p>
-    <w:p>
-      <w:r>
-        <w:t>Official Bug List:</w:t>
-      </w:r>
-    </w:p>
-    <w:p>
-      <w:pPr>
-        <w:pStyle w:val="ListParagraph"/>
-        <w:numPr>
-          <w:ilvl w:val="0"/>
-          <w:numId w:val="5"/>
-        </w:numPr>
-      </w:pPr>
-      <w:r>
-        <w:t>Enemy starts shooting through all at bottom right corner of carbon room (possibly not included in room assign and is set to outside?)</w:t>
-      </w:r>
-    </w:p>
-    <w:p>
-      <w:pPr>
-        <w:pStyle w:val="ListParagraph"/>
-        <w:numPr>
-          <w:ilvl w:val="0"/>
-          <w:numId w:val="5"/>
-        </w:numPr>
-      </w:pPr>
-      <w:r>
-        <w:t>Bullets are transparent</w:t>
-      </w:r>
-    </w:p>
-    <w:p>
-      <w:pPr>
-        <w:pStyle w:val="ListParagraph"/>
-        <w:numPr>
-          <w:ilvl w:val="0"/>
-          <w:numId w:val="5"/>
-        </w:numPr>
-      </w:pPr>
-      <w:r>
-        <w:t xml:space="preserve">Deal with bullets that go </w:t>
-      </w:r>
-      <w:r>
-        <w:t>off-screen</w:t>
-      </w:r>
-    </w:p>
-    <w:p>
-      <w:pPr>
-        <w:pStyle w:val="ListParagraph"/>
-        <w:numPr>
-          <w:ilvl w:val="0"/>
-          <w:numId w:val="5"/>
-        </w:numPr>
-      </w:pPr>
-      <w:r>
-        <w:t>Stop bullet speed reduction on screen</w:t>
-      </w:r>
-    </w:p>
-    <w:p>
-      <w:pPr>
-        <w:pStyle w:val="ListParagraph"/>
-        <w:numPr>
-          <w:ilvl w:val="0"/>
-          <w:numId w:val="5"/>
-        </w:numPr>
-        <w:rPr>
-          <w:strike/>
-        </w:rPr>
-      </w:pPr>
-      <w:r>
-        <w:rPr>
-          <w:strike/>
-        </w:rPr>
-        <w:t>Enemy2 momentarily teleports across the map before starting to follow their path finding sequence</w:t>
-      </w:r>
-    </w:p>
-    <w:p>
-      <w:pPr>
-        <w:pStyle w:val="ListParagraph"/>
-        <w:numPr>
-          <w:ilvl w:val="0"/>
-          <w:numId w:val="5"/>
-        </w:numPr>
-        <w:rPr>
-          <w:strike/>
-        </w:rPr>
-      </w:pPr>
-      <w:r>
-        <w:rPr>
-          <w:strike/>
-        </w:rPr>
-        <w:t>After shooting at a player the x and y coordinates for where the bullet was will still kill the player</w:t>
-      </w:r>
-    </w:p>
-    <w:p>
-      <w:pPr>
-        <w:pStyle w:val="ListParagraph"/>
-        <w:numPr>
-          <w:ilvl w:val="0"/>
-          <w:numId w:val="5"/>
-        </w:numPr>
-        <w:rPr>
-          <w:strike/>
-        </w:rPr>
-      </w:pPr>
-      <w:r>
-        <w:rPr>
-          <w:strike/>
-        </w:rPr>
-        <w:t>If player is at x=1559 their bullet goes through the wall on the right</w:t>
-      </w:r>
-      <w:r>
-        <w:rPr>
-          <w:strike/>
-        </w:rPr>
-        <w:tab/>
-      </w:r>
-    </w:p>
-    <w:p>
-      <w:pPr>
-        <w:pStyle w:val="ListParagraph"/>
-        <w:numPr>
-          <w:ilvl w:val="0"/>
-          <w:numId w:val="5"/>
-        </w:numPr>
-        <w:rPr>
-          <w:strike/>
-        </w:rPr>
-      </w:pPr>
-      <w:r>
-        <w:rPr>
-          <w:strike/>
-        </w:rPr>
-        <w:t xml:space="preserve">Enemy 1 sometimes doesn’t search for </w:t>
-      </w:r>
-      <w:r>
-        <w:rPr>
-          <w:strike/>
-        </w:rPr>
-        <w:t>played</w:t>
-      </w:r>
-      <w:r>
-        <w:rPr>
-          <w:strike/>
-        </w:rPr>
-        <w:t xml:space="preserve">  - Fixed( if either the x or y </w:t>
+        <w:rPr>
+          <w:strike/>
+        </w:rPr>
+        <w:t xml:space="preserve"> get </w:t>
       </w:r>
       <w:proofErr w:type="spellStart"/>
       <w:r>
         <w:rPr>
           <w:strike/>
         </w:rPr>
-        <w:t>vals</w:t>
+        <w:t>out,fix</w:t>
       </w:r>
       <w:proofErr w:type="spellEnd"/>
       <w:r>
         <w:rPr>
           <w:strike/>
         </w:rPr>
-        <w:t xml:space="preserve"> of the goal and start were the same it would not run)</w:t>
-      </w:r>
-    </w:p>
-    <w:p>
-      <w:pPr>
-        <w:pStyle w:val="ListParagraph"/>
-        <w:numPr>
-          <w:ilvl w:val="0"/>
-          <w:numId w:val="5"/>
-        </w:numPr>
-        <w:rPr>
-          <w:strike/>
-        </w:rPr>
-      </w:pPr>
-      <w:r>
-        <w:rPr>
-          <w:strike/>
-        </w:rPr>
-        <w:lastRenderedPageBreak/>
-        <w:t>Enemy has seizure on right side of purple room</w:t>
-      </w:r>
-      <w:r>
-        <w:rPr>
-          <w:strike/>
-        </w:rPr>
-        <w:t xml:space="preserve"> , appears not to be location based, enemies were seizing at multiple places on map after their search routine</w:t>
-      </w:r>
-      <w:r>
-        <w:rPr>
-          <w:strike/>
-        </w:rPr>
-        <w:t xml:space="preserve"> – it appears they are entering the corners of the rooms deemed as ‘outside’</w:t>
-      </w:r>
-    </w:p>
-    <w:p>
-      <w:pPr>
-        <w:pStyle w:val="ListParagraph"/>
-        <w:numPr>
-          <w:ilvl w:val="0"/>
-          <w:numId w:val="5"/>
-        </w:numPr>
-        <w:rPr>
-          <w:strike/>
-        </w:rPr>
-      </w:pPr>
-      <w:r>
-        <w:rPr>
-          <w:strike/>
-        </w:rPr>
-        <w:t>The value of the path points of the enemy will alternate and run out of space in the array, there may be a problem with parent values</w:t>
-      </w:r>
-    </w:p>
-    <w:p>
-      <w:pPr>
-        <w:pStyle w:val="ListParagraph"/>
-        <w:numPr>
-          <w:ilvl w:val="0"/>
-          <w:numId w:val="5"/>
-        </w:numPr>
-        <w:rPr>
-          <w:strike/>
-        </w:rPr>
-      </w:pPr>
-      <w:r>
-        <w:rPr>
-          <w:strike/>
-        </w:rPr>
-        <w:t>May need to create a new array for each enemy is the parent values start duping</w:t>
-      </w:r>
-    </w:p>
-    <w:p>
-      <w:pPr>
-        <w:pStyle w:val="ListParagraph"/>
-        <w:numPr>
-          <w:ilvl w:val="0"/>
-          <w:numId w:val="5"/>
-        </w:numPr>
-        <w:rPr>
-          <w:strike/>
-        </w:rPr>
-      </w:pPr>
-      <w:r>
-        <w:t>Error with fScore having no value(enemy4,</w:t>
-      </w:r>
-      <w:r>
-        <w:t>enemy2,enemy1</w:t>
-      </w:r>
-      <w:r>
-        <w:t>)</w:t>
-      </w:r>
+        <w:t xml:space="preserve"> new high scores)</w:t>
+      </w:r>
+    </w:p>
+    <w:p>
+      <w:pPr>
+        <w:pStyle w:val="ListParagraph"/>
+        <w:numPr>
+          <w:ilvl w:val="0"/>
+          <w:numId w:val="2"/>
+        </w:numPr>
+        <w:rPr>
+          <w:strike/>
+        </w:rPr>
+      </w:pPr>
+      <w:r>
+        <w:rPr>
+          <w:strike/>
+        </w:rPr>
+        <w:t>Fix “get-out” marker</w:t>
+      </w:r>
+    </w:p>
+    <w:p>
+      <w:pPr>
+        <w:pStyle w:val="ListParagraph"/>
+        <w:numPr>
+          <w:ilvl w:val="0"/>
+          <w:numId w:val="2"/>
+        </w:numPr>
+        <w:rPr>
+          <w:strike/>
+        </w:rPr>
+      </w:pPr>
+      <w:r>
+        <w:rPr>
+          <w:strike/>
+        </w:rPr>
+        <w:t>Move ‘scores’ icon in the scores screen</w:t>
+      </w:r>
+    </w:p>
+    <w:p>
+      <w:pPr>
+        <w:pStyle w:val="ListParagraph"/>
+        <w:numPr>
+          <w:ilvl w:val="0"/>
+          <w:numId w:val="2"/>
+        </w:numPr>
+        <w:rPr>
+          <w:strike/>
+        </w:rPr>
+      </w:pPr>
+      <w:r>
+        <w:rPr>
+          <w:strike/>
+        </w:rPr>
+        <w:t>Add press ‘esc’ to quit prompt on scores screen</w:t>
+      </w:r>
+    </w:p>
+    <w:p>
+      <w:pPr>
+        <w:pStyle w:val="ListParagraph"/>
+        <w:numPr>
+          <w:ilvl w:val="0"/>
+          <w:numId w:val="2"/>
+        </w:numPr>
+        <w:rPr>
+          <w:strike/>
+        </w:rPr>
+      </w:pPr>
+      <w:r>
+        <w:t>Add Loading screen</w:t>
+      </w:r>
+    </w:p>
+    <w:p>
+      <w:pPr>
+        <w:pStyle w:val="ListParagraph"/>
+        <w:numPr>
+          <w:ilvl w:val="0"/>
+          <w:numId w:val="2"/>
+        </w:numPr>
+        <w:rPr>
+          <w:strike/>
+        </w:rPr>
+      </w:pPr>
+      <w:proofErr w:type="spellStart"/>
+      <w:r>
+        <w:t>Modulize</w:t>
+      </w:r>
+      <w:proofErr w:type="spellEnd"/>
+      <w:r>
+        <w:t xml:space="preserve"> </w:t>
+      </w:r>
+    </w:p>
+    <w:p>
+      <w:pPr>
+        <w:rPr>
+          <w:b/>
+        </w:rPr>
+      </w:pPr>
+      <w:r>
+        <w:rPr>
+          <w:b/>
+        </w:rPr>
+        <w:t>Optional:</w:t>
+      </w:r>
+    </w:p>
+    <w:p>
+      <w:pPr>
+        <w:pStyle w:val="ListParagraph"/>
+        <w:numPr>
+          <w:ilvl w:val="0"/>
+          <w:numId w:val="2"/>
+        </w:numPr>
+      </w:pPr>
+      <w:r>
+        <w:t>Implement shooting animations</w:t>
+      </w:r>
+    </w:p>
+    <w:p>
+      <w:pPr>
+        <w:pStyle w:val="ListParagraph"/>
+        <w:numPr>
+          <w:ilvl w:val="0"/>
+          <w:numId w:val="2"/>
+        </w:numPr>
+      </w:pPr>
+      <w:r>
+        <w:t>Add enemy fly-back animation when shot</w:t>
+      </w:r>
+    </w:p>
+    <w:p>
+      <w:pPr>
+        <w:pStyle w:val="ListParagraph"/>
+        <w:numPr>
+          <w:ilvl w:val="0"/>
+          <w:numId w:val="2"/>
+        </w:numPr>
+      </w:pPr>
+      <w:r>
+        <w:t>Ammo counter</w:t>
+      </w:r>
+    </w:p>
+    <w:p>
+      <w:pPr>
+        <w:pStyle w:val="ListParagraph"/>
+        <w:numPr>
+          <w:ilvl w:val="0"/>
+          <w:numId w:val="2"/>
+        </w:numPr>
+      </w:pPr>
+      <w:r>
+        <w:t>Mouse support for menu</w:t>
+      </w:r>
+    </w:p>
+    <w:p>
+      <w:pPr>
+        <w:pStyle w:val="ListParagraph"/>
+        <w:numPr>
+          <w:ilvl w:val="0"/>
+          <w:numId w:val="2"/>
+        </w:numPr>
+      </w:pPr>
+      <w:r>
+        <w:t>Pause screen</w:t>
+      </w:r>
+    </w:p>
+    <w:p>
+      <w:pPr>
+        <w:pStyle w:val="ListParagraph"/>
+        <w:numPr>
+          <w:ilvl w:val="0"/>
+          <w:numId w:val="2"/>
+        </w:numPr>
+      </w:pPr>
+      <w:r>
+        <w:t>windows</w:t>
+      </w:r>
+    </w:p>
+    <w:p>
+      <w:pPr>
+        <w:rPr>
+          <w:b/>
+        </w:rPr>
+      </w:pPr>
     </w:p>
     <w:sectPr>
       <w:pgSz w:w="12240" w:h="15840"/>
@@ -985,7 +1256,7 @@
         <w:rFonts w:ascii="Symbol" w:hAnsi="Symbol" w:hint="default"/>
       </w:rPr>
     </w:lvl>
-    <w:lvl w:ilvl="1" w:tplc="10090003" w:tentative="1">
+    <w:lvl w:ilvl="1" w:tplc="10090003">
       <w:start w:val="1"/>
       <w:numFmt w:val="bullet"/>
       <w:lvlText w:val="o"/>
